--- a/fuentes/CF_02_33130235.docx
+++ b/fuentes/CF_02_33130235.docx
@@ -2755,7 +2755,67 @@
           <w:sz w:val="20"/>
           <w:szCs w:val="20"/>
         </w:rPr>
-        <w:t>ustentado en la Constitución Política de 1991, reconoce al país como pluriétnico y multicultural. Este enfoque afirma la diversidad cultural, el derecho al territorio, la autonomía y el autorreconocimiento de los pueblos, así como sus formas particulares de comprender el mundo y el vínculo con la ancestralidad.</w:t>
+        <w:t xml:space="preserve">ustentado en la Constitución Política de 1991, reconoce al país como </w:t>
+      </w:r>
+      <w:proofErr w:type="spellStart"/>
+      <w:r>
+        <w:rPr>
+          <w:bCs/>
+          <w:color w:val="000000" w:themeColor="text1"/>
+          <w:sz w:val="20"/>
+          <w:szCs w:val="20"/>
+        </w:rPr>
+        <w:t>pluriétnico</w:t>
+      </w:r>
+      <w:proofErr w:type="spellEnd"/>
+      <w:r>
+        <w:rPr>
+          <w:bCs/>
+          <w:color w:val="000000" w:themeColor="text1"/>
+          <w:sz w:val="20"/>
+          <w:szCs w:val="20"/>
+        </w:rPr>
+        <w:t xml:space="preserve"> y multicultural. Este enfoque afirma la diversidad cultural, el derecho al territorio, la autonomía y el </w:t>
+      </w:r>
+      <w:proofErr w:type="spellStart"/>
+      <w:r>
+        <w:rPr>
+          <w:bCs/>
+          <w:color w:val="000000" w:themeColor="text1"/>
+          <w:sz w:val="20"/>
+          <w:szCs w:val="20"/>
+        </w:rPr>
+        <w:t>autorreconocimiento</w:t>
+      </w:r>
+      <w:proofErr w:type="spellEnd"/>
+      <w:r>
+        <w:rPr>
+          <w:bCs/>
+          <w:color w:val="000000" w:themeColor="text1"/>
+          <w:sz w:val="20"/>
+          <w:szCs w:val="20"/>
+        </w:rPr>
+        <w:t xml:space="preserve"> de los pueblos, así como sus formas particulares de comprender el mundo y el vínculo con la </w:t>
+      </w:r>
+      <w:proofErr w:type="spellStart"/>
+      <w:r>
+        <w:rPr>
+          <w:bCs/>
+          <w:color w:val="000000" w:themeColor="text1"/>
+          <w:sz w:val="20"/>
+          <w:szCs w:val="20"/>
+        </w:rPr>
+        <w:t>ancestralidad</w:t>
+      </w:r>
+      <w:proofErr w:type="spellEnd"/>
+      <w:r>
+        <w:rPr>
+          <w:bCs/>
+          <w:color w:val="000000" w:themeColor="text1"/>
+          <w:sz w:val="20"/>
+          <w:szCs w:val="20"/>
+        </w:rPr>
+        <w:t>.</w:t>
       </w:r>
     </w:p>
     <w:p>
@@ -5452,7 +5512,6 @@
           <w:szCs w:val="20"/>
         </w:rPr>
       </w:pPr>
-      <w:bookmarkStart w:id="3" w:name="_GoBack"/>
       <w:r>
         <w:rPr>
           <w:b/>
@@ -5461,18 +5520,7 @@
           <w:sz w:val="20"/>
           <w:szCs w:val="20"/>
         </w:rPr>
-        <w:t>Tabla</w:t>
-      </w:r>
-      <w:bookmarkEnd w:id="3"/>
-      <w:r>
-        <w:rPr>
-          <w:b/>
-          <w:bCs/>
-          <w:color w:val="000000" w:themeColor="text1"/>
-          <w:sz w:val="20"/>
-          <w:szCs w:val="20"/>
-        </w:rPr>
-        <w:t xml:space="preserve"> 2.</w:t>
+        <w:t>Tabla 2.</w:t>
       </w:r>
       <w:r>
         <w:rPr>
@@ -6345,7 +6393,27 @@
           <w:sz w:val="20"/>
           <w:szCs w:val="20"/>
         </w:rPr>
-        <w:t xml:space="preserve">Los Lineamientos de Atención Psicosocial (Minsalud, 2021) plantean que la intervención psicosocial es un proceso continuo que articula la promoción de la salud mental, la prevención de riesgos emocionales y el fortalecimiento de redes familiares y comunitarias. Así mismo, incorporan enfoques transversales de derechos humanos, género, </w:t>
+        <w:t>Los Lineamientos de Atención Psicosocial (</w:t>
+      </w:r>
+      <w:proofErr w:type="spellStart"/>
+      <w:r>
+        <w:rPr>
+          <w:bCs/>
+          <w:color w:val="000000" w:themeColor="text1"/>
+          <w:sz w:val="20"/>
+          <w:szCs w:val="20"/>
+        </w:rPr>
+        <w:t>Minsalud</w:t>
+      </w:r>
+      <w:proofErr w:type="spellEnd"/>
+      <w:r>
+        <w:rPr>
+          <w:bCs/>
+          <w:color w:val="000000" w:themeColor="text1"/>
+          <w:sz w:val="20"/>
+          <w:szCs w:val="20"/>
+        </w:rPr>
+        <w:t xml:space="preserve">, 2021) plantean que la intervención psicosocial es un proceso continuo que articula la promoción de la salud mental, la prevención de riesgos emocionales y el fortalecimiento de redes familiares y comunitarias. Así mismo, incorporan enfoques transversales de derechos humanos, género, </w:t>
       </w:r>
       <w:r>
         <w:rPr>
@@ -6905,7 +6973,27 @@
           <w:sz w:val="20"/>
           <w:szCs w:val="20"/>
         </w:rPr>
-        <w:t xml:space="preserve"> (Minsalud, 2022) ofrece lineamientos específicos para la identificación temprana de afectaciones emocionales, la gestión de casos, la remisión a servicios especializados y la coordinación con organizaciones como ACNUR, OIM y las secretarías de salud.</w:t>
+        <w:t xml:space="preserve"> (</w:t>
+      </w:r>
+      <w:proofErr w:type="spellStart"/>
+      <w:r>
+        <w:rPr>
+          <w:bCs/>
+          <w:color w:val="000000" w:themeColor="text1"/>
+          <w:sz w:val="20"/>
+          <w:szCs w:val="20"/>
+        </w:rPr>
+        <w:t>Minsalud</w:t>
+      </w:r>
+      <w:proofErr w:type="spellEnd"/>
+      <w:r>
+        <w:rPr>
+          <w:bCs/>
+          <w:color w:val="000000" w:themeColor="text1"/>
+          <w:sz w:val="20"/>
+          <w:szCs w:val="20"/>
+        </w:rPr>
+        <w:t>, 2022) ofrece lineamientos específicos para la identificación temprana de afectaciones emocionales, la gestión de casos, la remisión a servicios especializados y la coordinación con organizaciones como ACNUR, OIM y las secretarías de salud.</w:t>
       </w:r>
     </w:p>
     <w:p>
@@ -7390,7 +7478,7 @@
         </w:rPr>
         <w:t xml:space="preserve">Este componente formativo aborda la estrategia de acompañamiento psicosocial para población migrante, presentando sus fundamentos conceptuales, principios éticos y actores clave que participan en la intervención. Se exploran las etapas y fases del acompañamiento, así como las herramientas metodológicas y la coordinación interinstitucional necesarias para su implementación efectiva en contextos de movilidad humana. Además, se analiza el marco normativo que respalda la estrategia, incluyendo políticas nacionales e internacionales, lineamientos del Ministerio de Salud y Protección Social, y protocolos técnicos vigentes, con el fin de brindar a los aprendices las bases teóricas, prácticas y legales para desarrollar intervenciones psicosociales integrales y </w:t>
       </w:r>
-      <w:commentRangeStart w:id="4"/>
+      <w:commentRangeStart w:id="3"/>
       <w:r>
         <w:rPr>
           <w:sz w:val="20"/>
@@ -7398,13 +7486,13 @@
         </w:rPr>
         <w:t>sostenibles</w:t>
       </w:r>
-      <w:commentRangeEnd w:id="4"/>
+      <w:commentRangeEnd w:id="3"/>
       <w:r>
         <w:rPr>
           <w:sz w:val="16"/>
           <w:szCs w:val="16"/>
         </w:rPr>
-        <w:commentReference w:id="4"/>
+        <w:commentReference w:id="3"/>
       </w:r>
       <w:r>
         <w:rPr>
@@ -7436,6 +7524,7 @@
       </w:pPr>
       <w:r>
         <w:rPr>
+          <w:noProof/>
           <w:sz w:val="20"/>
           <w:szCs w:val="20"/>
           <w:lang w:val="en-US" w:eastAsia="en-US"/>
@@ -8542,6 +8631,7 @@
                 <w:szCs w:val="20"/>
               </w:rPr>
             </w:pPr>
+            <w:proofErr w:type="spellStart"/>
             <w:r>
               <w:rPr>
                 <w:bCs/>
@@ -8550,6 +8640,7 @@
               </w:rPr>
               <w:t>MinSaludCol</w:t>
             </w:r>
+            <w:proofErr w:type="spellEnd"/>
             <w:r>
               <w:rPr>
                 <w:bCs/>
@@ -11159,6 +11250,7 @@
           <w:u w:val="single"/>
         </w:rPr>
       </w:pPr>
+      <w:bookmarkStart w:id="4" w:name="_GoBack"/>
       <w:r>
         <w:rPr>
           <w:rFonts w:eastAsia="Times New Roman"/>
@@ -11183,21 +11275,43 @@
           <w:sz w:val="20"/>
           <w:szCs w:val="20"/>
         </w:rPr>
-        <w:t xml:space="preserve">. </w:t>
+        <w:t>.</w:t>
+      </w:r>
+      <w:r>
+        <w:rPr>
+          <w:rFonts w:eastAsia="Times New Roman"/>
+          <w:sz w:val="20"/>
+          <w:szCs w:val="20"/>
+        </w:rPr>
+        <w:t xml:space="preserve"> </w:t>
+      </w:r>
+      <w:r>
+        <w:rPr>
+          <w:rFonts w:eastAsia="Times New Roman"/>
+          <w:sz w:val="20"/>
+          <w:szCs w:val="20"/>
+        </w:rPr>
+        <w:t xml:space="preserve">Diario Oficial. </w:t>
       </w:r>
       <w:hyperlink r:id="rId50" w:history="1">
         <w:r>
           <w:rPr>
-            <w:rFonts w:eastAsia="Times New Roman"/>
-            <w:color w:val="0000FF"/>
+            <w:rStyle w:val="Hipervnculo"/>
             <w:sz w:val="20"/>
             <w:szCs w:val="20"/>
-            <w:u w:val="single"/>
           </w:rPr>
-          <w:t>https://www.cancilleria.gov.co/sites/default/files/Normograma/docs/decreto_0216_2021.htm</w:t>
+          <w:t>https://www.funcionpublica.gov.co/eva/gestornormativo/norma.php?i=159606</w:t>
         </w:r>
       </w:hyperlink>
-    </w:p>
+      <w:r>
+        <w:rPr>
+          <w:sz w:val="20"/>
+          <w:szCs w:val="20"/>
+        </w:rPr>
+        <w:t xml:space="preserve"> </w:t>
+      </w:r>
+    </w:p>
+    <w:bookmarkEnd w:id="4"/>
     <w:p>
       <w:pPr>
         <w:ind w:left="720" w:hanging="720"/>
@@ -11676,7 +11790,25 @@
                 <w:sz w:val="20"/>
                 <w:szCs w:val="20"/>
               </w:rPr>
-              <w:t>Carolina Yusunguaira Ceballos</w:t>
+              <w:t xml:space="preserve">Carolina </w:t>
+            </w:r>
+            <w:proofErr w:type="spellStart"/>
+            <w:r>
+              <w:rPr>
+                <w:b w:val="0"/>
+                <w:sz w:val="20"/>
+                <w:szCs w:val="20"/>
+              </w:rPr>
+              <w:t>Yusunguaira</w:t>
+            </w:r>
+            <w:proofErr w:type="spellEnd"/>
+            <w:r>
+              <w:rPr>
+                <w:b w:val="0"/>
+                <w:sz w:val="20"/>
+                <w:szCs w:val="20"/>
+              </w:rPr>
+              <w:t xml:space="preserve"> Ceballos</w:t>
             </w:r>
           </w:p>
         </w:tc>
@@ -12440,7 +12572,7 @@
       </w:r>
     </w:p>
   </w:comment>
-  <w:comment w:id="4" w:author="Viviana Herrera" w:date="2025-12-04T11:17:00Z" w:initials="VH">
+  <w:comment w:id="3" w:author="Viviana Herrera" w:date="2025-12-04T11:17:00Z" w:initials="VH">
     <w:p>
       <w:pPr>
         <w:pStyle w:val="Textocomentario"/>
@@ -12642,7 +12774,7 @@
           <wp:docPr id="138875671" name="Imagen 138875671">
             <a:extLst xmlns:a="http://schemas.openxmlformats.org/drawingml/2006/main">
               <a:ext uri="{C183D7F6-B498-43B3-948B-1728B52AA6E4}">
-                <adec:decorative xmlns:adec="http://schemas.microsoft.com/office/drawing/2017/decorative" xmlns:w16sdtdh="http://schemas.microsoft.com/office/word/2020/wordml/sdtdatahash" xmlns:w16="http://schemas.microsoft.com/office/word/2018/wordml" xmlns:w16cid="http://schemas.microsoft.com/office/word/2016/wordml/cid" xmlns:w16cex="http://schemas.microsoft.com/office/word/2018/wordml/cex" xmlns:w="http://schemas.openxmlformats.org/wordprocessingml/2006/main" xmlns:w10="urn:schemas-microsoft-com:office:word" xmlns:v="urn:schemas-microsoft-com:vml" xmlns:oel="http://schemas.microsoft.com/office/2019/extlst" xmlns:o="urn:schemas-microsoft-com:office:office" xmlns:am3d="http://schemas.microsoft.com/office/drawing/2017/model3d" xmlns:aink="http://schemas.microsoft.com/office/drawing/2016/ink" xmlns:cx8="http://schemas.microsoft.com/office/drawing/2016/5/14/chartex" xmlns:cx7="http://schemas.microsoft.com/office/drawing/2016/5/13/chartex" xmlns:cx6="http://schemas.microsoft.com/office/drawing/2016/5/12/chartex" xmlns:cx5="http://schemas.microsoft.com/office/drawing/2016/5/11/chartex" xmlns:cx4="http://schemas.microsoft.com/office/drawing/2016/5/10/chartex" xmlns:cx3="http://schemas.microsoft.com/office/drawing/2016/5/9/chartex" xmlns:cx2="http://schemas.microsoft.com/office/drawing/2015/10/21/chartex" xmlns:cx1="http://schemas.microsoft.com/office/drawing/2015/9/8/chartex" xmlns="" val="1"/>
+                <adec:decorative xmlns="" xmlns:cx1="http://schemas.microsoft.com/office/drawing/2015/9/8/chartex" xmlns:cx2="http://schemas.microsoft.com/office/drawing/2015/10/21/chartex" xmlns:cx3="http://schemas.microsoft.com/office/drawing/2016/5/9/chartex" xmlns:cx4="http://schemas.microsoft.com/office/drawing/2016/5/10/chartex" xmlns:cx5="http://schemas.microsoft.com/office/drawing/2016/5/11/chartex" xmlns:cx6="http://schemas.microsoft.com/office/drawing/2016/5/12/chartex" xmlns:cx7="http://schemas.microsoft.com/office/drawing/2016/5/13/chartex" xmlns:cx8="http://schemas.microsoft.com/office/drawing/2016/5/14/chartex" xmlns:aink="http://schemas.microsoft.com/office/drawing/2016/ink" xmlns:am3d="http://schemas.microsoft.com/office/drawing/2017/model3d" xmlns:o="urn:schemas-microsoft-com:office:office" xmlns:oel="http://schemas.microsoft.com/office/2019/extlst" xmlns:v="urn:schemas-microsoft-com:vml" xmlns:w10="urn:schemas-microsoft-com:office:word" xmlns:w="http://schemas.openxmlformats.org/wordprocessingml/2006/main" xmlns:w16cex="http://schemas.microsoft.com/office/word/2018/wordml/cex" xmlns:w16cid="http://schemas.microsoft.com/office/word/2016/wordml/cid" xmlns:w16="http://schemas.microsoft.com/office/word/2018/wordml" xmlns:w16sdtdh="http://schemas.microsoft.com/office/word/2020/wordml/sdtdatahash" xmlns:adec="http://schemas.microsoft.com/office/drawing/2017/decorative" val="1"/>
               </a:ext>
             </a:extLst>
           </wp:docPr>
@@ -12656,7 +12788,7 @@
                   <pic:cNvPr id="7" name="Imagen 7">
                     <a:extLst>
                       <a:ext uri="{C183D7F6-B498-43B3-948B-1728B52AA6E4}">
-                        <adec:decorative xmlns:adec="http://schemas.microsoft.com/office/drawing/2017/decorative" xmlns:w16sdtdh="http://schemas.microsoft.com/office/word/2020/wordml/sdtdatahash" xmlns:w16="http://schemas.microsoft.com/office/word/2018/wordml" xmlns:w16cid="http://schemas.microsoft.com/office/word/2016/wordml/cid" xmlns:w16cex="http://schemas.microsoft.com/office/word/2018/wordml/cex" xmlns:w="http://schemas.openxmlformats.org/wordprocessingml/2006/main" xmlns:w10="urn:schemas-microsoft-com:office:word" xmlns:v="urn:schemas-microsoft-com:vml" xmlns:oel="http://schemas.microsoft.com/office/2019/extlst" xmlns:o="urn:schemas-microsoft-com:office:office" xmlns:am3d="http://schemas.microsoft.com/office/drawing/2017/model3d" xmlns:aink="http://schemas.microsoft.com/office/drawing/2016/ink" xmlns:cx8="http://schemas.microsoft.com/office/drawing/2016/5/14/chartex" xmlns:cx7="http://schemas.microsoft.com/office/drawing/2016/5/13/chartex" xmlns:cx6="http://schemas.microsoft.com/office/drawing/2016/5/12/chartex" xmlns:cx5="http://schemas.microsoft.com/office/drawing/2016/5/11/chartex" xmlns:cx4="http://schemas.microsoft.com/office/drawing/2016/5/10/chartex" xmlns:cx3="http://schemas.microsoft.com/office/drawing/2016/5/9/chartex" xmlns:cx2="http://schemas.microsoft.com/office/drawing/2015/10/21/chartex" xmlns:cx1="http://schemas.microsoft.com/office/drawing/2015/9/8/chartex" xmlns="" val="1"/>
+                        <adec:decorative xmlns="" xmlns:cx1="http://schemas.microsoft.com/office/drawing/2015/9/8/chartex" xmlns:cx2="http://schemas.microsoft.com/office/drawing/2015/10/21/chartex" xmlns:cx3="http://schemas.microsoft.com/office/drawing/2016/5/9/chartex" xmlns:cx4="http://schemas.microsoft.com/office/drawing/2016/5/10/chartex" xmlns:cx5="http://schemas.microsoft.com/office/drawing/2016/5/11/chartex" xmlns:cx6="http://schemas.microsoft.com/office/drawing/2016/5/12/chartex" xmlns:cx7="http://schemas.microsoft.com/office/drawing/2016/5/13/chartex" xmlns:cx8="http://schemas.microsoft.com/office/drawing/2016/5/14/chartex" xmlns:aink="http://schemas.microsoft.com/office/drawing/2016/ink" xmlns:am3d="http://schemas.microsoft.com/office/drawing/2017/model3d" xmlns:o="urn:schemas-microsoft-com:office:office" xmlns:oel="http://schemas.microsoft.com/office/2019/extlst" xmlns:v="urn:schemas-microsoft-com:vml" xmlns:w10="urn:schemas-microsoft-com:office:word" xmlns:w="http://schemas.openxmlformats.org/wordprocessingml/2006/main" xmlns:w16cex="http://schemas.microsoft.com/office/word/2018/wordml/cex" xmlns:w16cid="http://schemas.microsoft.com/office/word/2016/wordml/cid" xmlns:w16="http://schemas.microsoft.com/office/word/2018/wordml" xmlns:w16sdtdh="http://schemas.microsoft.com/office/word/2020/wordml/sdtdatahash" xmlns:adec="http://schemas.microsoft.com/office/drawing/2017/decorative" val="1"/>
                       </a:ext>
                     </a:extLst>
                   </pic:cNvPr>
@@ -20072,6 +20204,13 @@
         </dgm:presLayoutVars>
       </dgm:prSet>
       <dgm:spPr/>
+      <dgm:t>
+        <a:bodyPr/>
+        <a:lstStyle/>
+        <a:p>
+          <a:endParaRPr lang="es-ES"/>
+        </a:p>
+      </dgm:t>
     </dgm:pt>
     <dgm:pt modelId="{F2DBF04B-0EEE-4E80-94F2-D708381A098B}" type="pres">
       <dgm:prSet presAssocID="{689AF438-5439-4C24-B3A5-96C53F330D60}" presName="parentText1" presStyleLbl="node1" presStyleIdx="0" presStyleCnt="5">
@@ -20082,6 +20221,13 @@
         </dgm:presLayoutVars>
       </dgm:prSet>
       <dgm:spPr/>
+      <dgm:t>
+        <a:bodyPr/>
+        <a:lstStyle/>
+        <a:p>
+          <a:endParaRPr lang="es-ES"/>
+        </a:p>
+      </dgm:t>
     </dgm:pt>
     <dgm:pt modelId="{C51C1A41-174F-456C-B734-D036C725EDA4}" type="pres">
       <dgm:prSet presAssocID="{689AF438-5439-4C24-B3A5-96C53F330D60}" presName="childText1" presStyleLbl="solidAlignAcc1" presStyleIdx="0" presStyleCnt="5">
@@ -20092,6 +20238,13 @@
         </dgm:presLayoutVars>
       </dgm:prSet>
       <dgm:spPr/>
+      <dgm:t>
+        <a:bodyPr/>
+        <a:lstStyle/>
+        <a:p>
+          <a:endParaRPr lang="es-ES"/>
+        </a:p>
+      </dgm:t>
     </dgm:pt>
     <dgm:pt modelId="{6E43BFD6-A3E9-4586-B740-62E9C4DF0F2C}" type="pres">
       <dgm:prSet presAssocID="{A3607FC5-7AED-4F56-8B85-86DC50BE6DB3}" presName="parentText2" presStyleLbl="node1" presStyleIdx="1" presStyleCnt="5">
@@ -20102,6 +20255,13 @@
         </dgm:presLayoutVars>
       </dgm:prSet>
       <dgm:spPr/>
+      <dgm:t>
+        <a:bodyPr/>
+        <a:lstStyle/>
+        <a:p>
+          <a:endParaRPr lang="es-ES"/>
+        </a:p>
+      </dgm:t>
     </dgm:pt>
     <dgm:pt modelId="{CB4D287F-62EC-484E-8FDC-D05C90D19151}" type="pres">
       <dgm:prSet presAssocID="{A3607FC5-7AED-4F56-8B85-86DC50BE6DB3}" presName="childText2" presStyleLbl="solidAlignAcc1" presStyleIdx="1" presStyleCnt="5">
@@ -20112,6 +20272,13 @@
         </dgm:presLayoutVars>
       </dgm:prSet>
       <dgm:spPr/>
+      <dgm:t>
+        <a:bodyPr/>
+        <a:lstStyle/>
+        <a:p>
+          <a:endParaRPr lang="es-ES"/>
+        </a:p>
+      </dgm:t>
     </dgm:pt>
     <dgm:pt modelId="{8DA64CB9-CD2C-411D-9BA5-7AA406F7791A}" type="pres">
       <dgm:prSet presAssocID="{9E31BA64-2FB7-49F0-AC8F-5880F7ACC748}" presName="parentText3" presStyleLbl="node1" presStyleIdx="2" presStyleCnt="5">
@@ -20122,6 +20289,13 @@
         </dgm:presLayoutVars>
       </dgm:prSet>
       <dgm:spPr/>
+      <dgm:t>
+        <a:bodyPr/>
+        <a:lstStyle/>
+        <a:p>
+          <a:endParaRPr lang="es-ES"/>
+        </a:p>
+      </dgm:t>
     </dgm:pt>
     <dgm:pt modelId="{B5F89F24-9833-4049-AAB6-901779775F73}" type="pres">
       <dgm:prSet presAssocID="{9E31BA64-2FB7-49F0-AC8F-5880F7ACC748}" presName="childText3" presStyleLbl="solidAlignAcc1" presStyleIdx="2" presStyleCnt="5">
@@ -20132,6 +20306,13 @@
         </dgm:presLayoutVars>
       </dgm:prSet>
       <dgm:spPr/>
+      <dgm:t>
+        <a:bodyPr/>
+        <a:lstStyle/>
+        <a:p>
+          <a:endParaRPr lang="es-ES"/>
+        </a:p>
+      </dgm:t>
     </dgm:pt>
     <dgm:pt modelId="{100E3F2A-7E0F-4245-9AD5-6766A1A66F97}" type="pres">
       <dgm:prSet presAssocID="{7C45A75B-FB84-46E0-A6AC-E3EE542C2AFC}" presName="parentText4" presStyleLbl="node1" presStyleIdx="3" presStyleCnt="5">
@@ -20142,6 +20323,13 @@
         </dgm:presLayoutVars>
       </dgm:prSet>
       <dgm:spPr/>
+      <dgm:t>
+        <a:bodyPr/>
+        <a:lstStyle/>
+        <a:p>
+          <a:endParaRPr lang="es-ES"/>
+        </a:p>
+      </dgm:t>
     </dgm:pt>
     <dgm:pt modelId="{42013BD4-F686-491E-BDB5-DCC79CC7464F}" type="pres">
       <dgm:prSet presAssocID="{7C45A75B-FB84-46E0-A6AC-E3EE542C2AFC}" presName="childText4" presStyleLbl="solidAlignAcc1" presStyleIdx="3" presStyleCnt="5">
@@ -20152,6 +20340,13 @@
         </dgm:presLayoutVars>
       </dgm:prSet>
       <dgm:spPr/>
+      <dgm:t>
+        <a:bodyPr/>
+        <a:lstStyle/>
+        <a:p>
+          <a:endParaRPr lang="es-ES"/>
+        </a:p>
+      </dgm:t>
     </dgm:pt>
     <dgm:pt modelId="{0FE24797-C167-49F9-8ACB-5D8528BBA5E8}" type="pres">
       <dgm:prSet presAssocID="{F0093F19-A1AF-4D07-840B-0239C5AB77DC}" presName="parentText5" presStyleLbl="node1" presStyleIdx="4" presStyleCnt="5">
@@ -20162,6 +20357,13 @@
         </dgm:presLayoutVars>
       </dgm:prSet>
       <dgm:spPr/>
+      <dgm:t>
+        <a:bodyPr/>
+        <a:lstStyle/>
+        <a:p>
+          <a:endParaRPr lang="es-ES"/>
+        </a:p>
+      </dgm:t>
     </dgm:pt>
     <dgm:pt modelId="{570B0AB3-1FB5-4911-8079-48EB57543E1D}" type="pres">
       <dgm:prSet presAssocID="{F0093F19-A1AF-4D07-840B-0239C5AB77DC}" presName="childText5" presStyleLbl="solidAlignAcc1" presStyleIdx="4" presStyleCnt="5">
@@ -20172,6 +20374,13 @@
         </dgm:presLayoutVars>
       </dgm:prSet>
       <dgm:spPr/>
+      <dgm:t>
+        <a:bodyPr/>
+        <a:lstStyle/>
+        <a:p>
+          <a:endParaRPr lang="es-ES"/>
+        </a:p>
+      </dgm:t>
     </dgm:pt>
   </dgm:ptLst>
   <dgm:cxnLst>
@@ -28439,6 +28648,15 @@
 </file>
 
 <file path=customXml/item1.xml><?xml version="1.0" encoding="utf-8"?>
+<s:customData xmlns="http://www.wps.cn/officeDocument/2013/wpsCustomData" xmlns:s="http://www.wps.cn/officeDocument/2013/wpsCustomData">
+  <customSectProps/>
+  <customShpExts>
+    <customShpInfo spid="_x0000_s1026" textRotate="1"/>
+  </customShpExts>
+</s:customData>
+</file>
+
+<file path=customXml/item2.xml><?xml version="1.0" encoding="utf-8"?>
 <p:properties xmlns:p="http://schemas.microsoft.com/office/2006/metadata/properties" xmlns:xsi="http://www.w3.org/2001/XMLSchema-instance" xmlns:pc="http://schemas.microsoft.com/office/infopath/2007/PartnerControls">
   <documentManagement>
     <TaxCatchAll xmlns="2c0ff4f8-6664-4eb8-8bb0-965f2536cb1b" xsi:nil="true"/>
@@ -28449,22 +28667,10 @@
 </p:properties>
 </file>
 
-<file path=customXml/item2.xml><?xml version="1.0" encoding="utf-8"?>
-<s:customData xmlns="http://www.wps.cn/officeDocument/2013/wpsCustomData" xmlns:s="http://www.wps.cn/officeDocument/2013/wpsCustomData">
-  <customSectProps/>
-  <customShpExts>
-    <customShpInfo spid="_x0000_s1026" textRotate="1"/>
-  </customShpExts>
-</s:customData>
-</file>
-
 <file path=customXml/item3.xml><?xml version="1.0" encoding="utf-8"?>
-<?mso-contentType ?>
-<FormTemplates xmlns="http://schemas.microsoft.com/sharepoint/v3/contenttype/forms">
-  <Display>DocumentLibraryForm</Display>
-  <Edit>DocumentLibraryForm</Edit>
-  <New>DocumentLibraryForm</New>
-</FormTemplates>
+<go:gDocsCustomXmlDataStorage xmlns:go="http://customooxmlschemas.google.com/" xmlns:r="http://schemas.openxmlformats.org/officeDocument/2006/relationships">
+  <go:docsCustomData xmlns:go="http://customooxmlschemas.google.com/" roundtripDataSignature="AMtx7mh3w1sXrKwdjzYCxjbwPkf7wsIk5w==">AMUW2mWhRc/xLonLdtoI8dz4BVu2GREgE7++Eme5Ko+W5/2G+QfXPKxV7NwLPPaJ77IM2LrlHDguxVZnDKcg4iQIvJIe+zJ9DBWjUaWFI+z0k4HbdiCFsJo=</go:docsCustomData>
+</go:gDocsCustomXmlDataStorage>
 </file>
 
 <file path=customXml/item4.xml><?xml version="1.0" encoding="utf-8"?>
@@ -28669,12 +28875,23 @@
 </file>
 
 <file path=customXml/item5.xml><?xml version="1.0" encoding="utf-8"?>
-<go:gDocsCustomXmlDataStorage xmlns:go="http://customooxmlschemas.google.com/" xmlns:r="http://schemas.openxmlformats.org/officeDocument/2006/relationships">
-  <go:docsCustomData xmlns:go="http://customooxmlschemas.google.com/" roundtripDataSignature="AMtx7mh3w1sXrKwdjzYCxjbwPkf7wsIk5w==">AMUW2mWhRc/xLonLdtoI8dz4BVu2GREgE7++Eme5Ko+W5/2G+QfXPKxV7NwLPPaJ77IM2LrlHDguxVZnDKcg4iQIvJIe+zJ9DBWjUaWFI+z0k4HbdiCFsJo=</go:docsCustomData>
-</go:gDocsCustomXmlDataStorage>
+<?mso-contentType ?>
+<FormTemplates xmlns="http://schemas.microsoft.com/sharepoint/v3/contenttype/forms">
+  <Display>DocumentLibraryForm</Display>
+  <Edit>DocumentLibraryForm</Edit>
+  <New>DocumentLibraryForm</New>
+</FormTemplates>
 </file>
 
 <file path=customXml/itemProps1.xml><?xml version="1.0" encoding="utf-8"?>
+<ds:datastoreItem xmlns:ds="http://schemas.openxmlformats.org/officeDocument/2006/customXml" ds:itemID="{B1977F7D-205B-4081-913C-38D41E755F92}">
+  <ds:schemaRefs>
+    <ds:schemaRef ds:uri="http://www.wps.cn/officeDocument/2013/wpsCustomData"/>
+  </ds:schemaRefs>
+</ds:datastoreItem>
+</file>
+
+<file path=customXml/itemProps2.xml><?xml version="1.0" encoding="utf-8"?>
 <ds:datastoreItem xmlns:ds="http://schemas.openxmlformats.org/officeDocument/2006/customXml" ds:itemID="{9D9B1A75-0210-4935-8179-95DF20A26AD1}">
   <ds:schemaRefs>
     <ds:schemaRef ds:uri="http://schemas.microsoft.com/office/2006/metadata/properties"/>
@@ -28685,31 +28902,23 @@
 </ds:datastoreItem>
 </file>
 
-<file path=customXml/itemProps2.xml><?xml version="1.0" encoding="utf-8"?>
-<ds:datastoreItem xmlns:ds="http://schemas.openxmlformats.org/officeDocument/2006/customXml" ds:itemID="{B1977F7D-205B-4081-913C-38D41E755F92}">
-  <ds:schemaRefs>
-    <ds:schemaRef ds:uri="http://www.wps.cn/officeDocument/2013/wpsCustomData"/>
-  </ds:schemaRefs>
-</ds:datastoreItem>
-</file>
-
 <file path=customXml/itemProps3.xml><?xml version="1.0" encoding="utf-8"?>
-<ds:datastoreItem xmlns:ds="http://schemas.openxmlformats.org/officeDocument/2006/customXml" ds:itemID="{83102ECF-E44F-4F73-A78F-FE313D1BFB9A}">
-  <ds:schemaRefs>
-    <ds:schemaRef ds:uri="http://schemas.microsoft.com/sharepoint/v3/contenttype/forms"/>
-  </ds:schemaRefs>
-</ds:datastoreItem>
-</file>
-
-<file path=customXml/itemProps4.xml><?xml version="1.0" encoding="utf-8"?>
-<ds:datastoreItem xmlns:ds="http://schemas.openxmlformats.org/officeDocument/2006/customXml" ds:itemID="{6B3ADAD9-DF9E-4E6F-A437-82D63C6E14EB}"/>
-</file>
-
-<file path=customXml/itemProps5.xml><?xml version="1.0" encoding="utf-8"?>
 <ds:datastoreItem xmlns:ds="http://schemas.openxmlformats.org/officeDocument/2006/customXml" ds:itemID="{11111111-1234-1234-1234-123412341234}">
   <ds:schemaRefs>
     <ds:schemaRef ds:uri="http://customooxmlschemas.google.com/"/>
     <ds:schemaRef ds:uri="http://schemas.openxmlformats.org/officeDocument/2006/relationships"/>
   </ds:schemaRefs>
 </ds:datastoreItem>
+</file>
+
+<file path=customXml/itemProps4.xml><?xml version="1.0" encoding="utf-8"?>
+<ds:datastoreItem xmlns:ds="http://schemas.openxmlformats.org/officeDocument/2006/customXml" ds:itemID="{B3DF1480-78A8-4C59-AD5E-15A1A9690BCC}"/>
+</file>
+
+<file path=customXml/itemProps5.xml><?xml version="1.0" encoding="utf-8"?>
+<ds:datastoreItem xmlns:ds="http://schemas.openxmlformats.org/officeDocument/2006/customXml" ds:itemID="{83102ECF-E44F-4F73-A78F-FE313D1BFB9A}">
+  <ds:schemaRefs>
+    <ds:schemaRef ds:uri="http://schemas.microsoft.com/sharepoint/v3/contenttype/forms"/>
+  </ds:schemaRefs>
+</ds:datastoreItem>
 </file>